--- a/BRLS/docs/Bug 1.docx
+++ b/BRLS/docs/Bug 1.docx
@@ -19,7 +19,34 @@
           <w:szCs w:val="52"/>
           <w:lang w:val="en-US"/>
         </w:rPr>
-        <w:t>Bug 1: Incorrect Calculation of Fines</w:t>
+        <w:t xml:space="preserve">Bug </w:t>
+      </w:r>
+      <w:r>
+        <w:rPr>
+          <w:rFonts w:ascii="Arial" w:hAnsi="Arial" w:cs="Arial"/>
+          <w:sz w:val="52"/>
+          <w:szCs w:val="52"/>
+          <w:lang w:val="en-US"/>
+        </w:rPr>
+        <w:t>1</w:t>
+      </w:r>
+      <w:r>
+        <w:rPr>
+          <w:rFonts w:ascii="Arial" w:hAnsi="Arial" w:cs="Arial"/>
+          <w:sz w:val="52"/>
+          <w:szCs w:val="52"/>
+          <w:lang w:val="en-US"/>
+        </w:rPr>
+        <w:t xml:space="preserve">: </w:t>
+      </w:r>
+      <w:r>
+        <w:rPr>
+          <w:rFonts w:ascii="Arial" w:hAnsi="Arial" w:cs="Arial"/>
+          <w:sz w:val="52"/>
+          <w:szCs w:val="52"/>
+          <w:lang w:val="en-US"/>
+        </w:rPr>
+        <w:t>Incorrect Calculation of Fines</w:t>
       </w:r>
     </w:p>
     <w:p>
@@ -57,7 +84,7 @@
           <w:rFonts w:ascii="Arial" w:hAnsi="Arial" w:cs="Arial"/>
           <w:lang w:val="en-US"/>
         </w:rPr>
-        <w:t>When a book becomes overdue by one day, no fine is imposed.</w:t>
+        <w:t>When a book becomes overdue by one day, no fine is imposed</w:t>
       </w:r>
     </w:p>
     <w:p>
@@ -110,7 +137,7 @@
           <w:noProof/>
         </w:rPr>
         <w:drawing>
-          <wp:inline distT="0" distB="0" distL="0" distR="0" wp14:anchorId="457CD1AF" wp14:editId="5BB4DE93">
+          <wp:inline distT="0" distB="0" distL="0" distR="0" wp14:anchorId="636BE016" wp14:editId="3C80A454">
             <wp:extent cx="2457143" cy="3142857"/>
             <wp:effectExtent l="0" t="0" r="635" b="635"/>
             <wp:docPr id="1" name="Picture 1"/>
@@ -490,7 +517,7 @@
           <w:noProof/>
         </w:rPr>
         <w:drawing>
-          <wp:inline distT="0" distB="0" distL="0" distR="0" wp14:anchorId="1ABB806F" wp14:editId="3D424773">
+          <wp:inline distT="0" distB="0" distL="0" distR="0" wp14:anchorId="2E2CF96B" wp14:editId="0E693B9E">
             <wp:extent cx="1914286" cy="904762"/>
             <wp:effectExtent l="0" t="0" r="0" b="0"/>
             <wp:docPr id="2" name="Picture 2"/>
@@ -888,7 +915,7 @@
           <w:noProof/>
         </w:rPr>
         <w:drawing>
-          <wp:inline distT="0" distB="0" distL="0" distR="0" wp14:anchorId="0F7919D5" wp14:editId="33E0BA14">
+          <wp:inline distT="0" distB="0" distL="0" distR="0" wp14:anchorId="7620C349" wp14:editId="61F0ABC6">
             <wp:extent cx="1695238" cy="1038095"/>
             <wp:effectExtent l="0" t="0" r="635" b="0"/>
             <wp:docPr id="4" name="Picture 4"/>
@@ -956,14 +983,7 @@
           <w:rFonts w:ascii="Arial" w:hAnsi="Arial" w:cs="Arial"/>
           <w:lang w:val="en-US"/>
         </w:rPr>
-        <w:t xml:space="preserve"> </w:t>
-      </w:r>
-      <w:r>
-        <w:rPr>
-          <w:rFonts w:ascii="Arial" w:hAnsi="Arial" w:cs="Arial"/>
-          <w:lang w:val="en-US"/>
-        </w:rPr>
-        <w:t>Borrow Book</w:t>
+        <w:t xml:space="preserve"> Borrow Book</w:t>
       </w:r>
     </w:p>
     <w:tbl>
@@ -1173,6 +1193,48 @@
                 <w:rFonts w:ascii="Arial" w:hAnsi="Arial" w:cs="Arial"/>
                 <w:lang w:val="en-US"/>
               </w:rPr>
+              <w:t>Scan Book (&lt;enter&gt; completes):</w:t>
+            </w:r>
+          </w:p>
+        </w:tc>
+        <w:tc>
+          <w:tcPr>
+            <w:tcW w:w="4508" w:type="dxa"/>
+          </w:tcPr>
+          <w:p>
+            <w:pPr>
+              <w:rPr>
+                <w:rFonts w:ascii="Arial" w:hAnsi="Arial" w:cs="Arial"/>
+                <w:lang w:val="en-US"/>
+              </w:rPr>
+            </w:pPr>
+            <w:r>
+              <w:rPr>
+                <w:rFonts w:ascii="Arial" w:hAnsi="Arial" w:cs="Arial"/>
+                <w:lang w:val="en-US"/>
+              </w:rPr>
+              <w:t>ENTER</w:t>
+            </w:r>
+          </w:p>
+        </w:tc>
+      </w:tr>
+      <w:tr>
+        <w:tc>
+          <w:tcPr>
+            <w:tcW w:w="4508" w:type="dxa"/>
+          </w:tcPr>
+          <w:p>
+            <w:pPr>
+              <w:rPr>
+                <w:rFonts w:ascii="Arial" w:hAnsi="Arial" w:cs="Arial"/>
+                <w:lang w:val="en-US"/>
+              </w:rPr>
+            </w:pPr>
+            <w:r>
+              <w:rPr>
+                <w:rFonts w:ascii="Arial" w:hAnsi="Arial" w:cs="Arial"/>
+                <w:lang w:val="en-US"/>
+              </w:rPr>
               <w:t>Commit loans? (Y/N):</w:t>
             </w:r>
           </w:p>
@@ -1228,21 +1290,7 @@
           <w:rFonts w:ascii="Arial" w:hAnsi="Arial" w:cs="Arial"/>
           <w:lang w:val="en-US"/>
         </w:rPr>
-        <w:t xml:space="preserve"> </w:t>
-      </w:r>
-      <w:r>
-        <w:rPr>
-          <w:rFonts w:ascii="Arial" w:hAnsi="Arial" w:cs="Arial"/>
-          <w:lang w:val="en-US"/>
-        </w:rPr>
-        <w:t>Book Borrowed</w:t>
-      </w:r>
-      <w:r>
-        <w:rPr>
-          <w:rFonts w:ascii="Arial" w:hAnsi="Arial" w:cs="Arial"/>
-          <w:lang w:val="en-US"/>
-        </w:rPr>
-        <w:t xml:space="preserve"> Successfully;</w:t>
+        <w:t xml:space="preserve"> Book Borrowed Successfully;</w:t>
       </w:r>
     </w:p>
     <w:p>
@@ -1257,7 +1305,7 @@
           <w:noProof/>
         </w:rPr>
         <w:drawing>
-          <wp:inline distT="0" distB="0" distL="0" distR="0" wp14:anchorId="72E22A0E" wp14:editId="3FA861DB">
+          <wp:inline distT="0" distB="0" distL="0" distR="0" wp14:anchorId="68FAA644" wp14:editId="72C968A6">
             <wp:extent cx="2114286" cy="1161905"/>
             <wp:effectExtent l="0" t="0" r="635" b="635"/>
             <wp:docPr id="6" name="Picture 6"/>
@@ -1292,6 +1340,8 @@
           </wp:inline>
         </w:drawing>
       </w:r>
+      <w:bookmarkStart w:id="0" w:name="_GoBack"/>
+      <w:bookmarkEnd w:id="0"/>
     </w:p>
     <w:p>
       <w:pPr>
@@ -1330,14 +1380,7 @@
           <w:rFonts w:ascii="Arial" w:hAnsi="Arial" w:cs="Arial"/>
           <w:lang w:val="en-US"/>
         </w:rPr>
-        <w:t xml:space="preserve"> </w:t>
-      </w:r>
-      <w:r>
-        <w:rPr>
-          <w:rFonts w:ascii="Arial" w:hAnsi="Arial" w:cs="Arial"/>
-          <w:lang w:val="en-US"/>
-        </w:rPr>
-        <w:t>Bug Replication</w:t>
+        <w:t xml:space="preserve"> Bug Replication</w:t>
       </w:r>
     </w:p>
     <w:p>
@@ -1756,7 +1799,7 @@
           <w:noProof/>
         </w:rPr>
         <w:drawing>
-          <wp:inline distT="0" distB="0" distL="0" distR="0" wp14:anchorId="7A052F6E" wp14:editId="0B8582EB">
+          <wp:inline distT="0" distB="0" distL="0" distR="0" wp14:anchorId="33C0A25D" wp14:editId="00219F95">
             <wp:extent cx="2285714" cy="3323809"/>
             <wp:effectExtent l="0" t="0" r="635" b="0"/>
             <wp:docPr id="7" name="Picture 7"/>
@@ -1791,8 +1834,1002 @@
           </wp:inline>
         </w:drawing>
       </w:r>
-      <w:bookmarkStart w:id="0" w:name="_GoBack"/>
-      <w:bookmarkEnd w:id="0"/>
+    </w:p>
+    <w:p>
+      <w:pPr>
+        <w:rPr>
+          <w:rFonts w:ascii="Arial" w:hAnsi="Arial" w:cs="Arial"/>
+          <w:b/>
+          <w:bCs/>
+          <w:sz w:val="32"/>
+          <w:szCs w:val="32"/>
+          <w:lang w:val="en-US"/>
+        </w:rPr>
+      </w:pPr>
+      <w:r>
+        <w:rPr>
+          <w:rFonts w:ascii="Arial" w:hAnsi="Arial" w:cs="Arial"/>
+          <w:b/>
+          <w:bCs/>
+          <w:sz w:val="32"/>
+          <w:szCs w:val="32"/>
+          <w:lang w:val="en-US"/>
+        </w:rPr>
+        <w:br w:type="page"/>
+      </w:r>
+    </w:p>
+    <w:p>
+      <w:pPr>
+        <w:rPr>
+          <w:rFonts w:ascii="Arial" w:hAnsi="Arial" w:cs="Arial"/>
+          <w:b/>
+          <w:bCs/>
+          <w:sz w:val="16"/>
+          <w:szCs w:val="16"/>
+          <w:lang w:val="en-US"/>
+        </w:rPr>
+      </w:pPr>
+      <w:r>
+        <w:rPr>
+          <w:rFonts w:ascii="Arial" w:hAnsi="Arial" w:cs="Arial"/>
+          <w:b/>
+          <w:bCs/>
+          <w:sz w:val="32"/>
+          <w:szCs w:val="32"/>
+          <w:lang w:val="en-US"/>
+        </w:rPr>
+        <w:lastRenderedPageBreak/>
+        <w:t>“Simplification”</w:t>
+      </w:r>
+      <w:r>
+        <w:rPr>
+          <w:rFonts w:ascii="Arial" w:hAnsi="Arial" w:cs="Arial"/>
+          <w:b/>
+          <w:bCs/>
+          <w:sz w:val="32"/>
+          <w:szCs w:val="32"/>
+          <w:lang w:val="en-US"/>
+        </w:rPr>
+        <w:t xml:space="preserve"> </w:t>
+      </w:r>
+      <w:r>
+        <w:rPr>
+          <w:rFonts w:ascii="Arial" w:hAnsi="Arial" w:cs="Arial"/>
+          <w:b/>
+          <w:bCs/>
+          <w:sz w:val="16"/>
+          <w:szCs w:val="16"/>
+          <w:lang w:val="en-US"/>
+        </w:rPr>
+        <w:t>80 lines of over-engineering</w:t>
+      </w:r>
+    </w:p>
+    <w:p>
+      <w:pPr>
+        <w:rPr>
+          <w:rFonts w:ascii="Arial" w:hAnsi="Arial" w:cs="Arial"/>
+          <w:lang w:val="en-US"/>
+        </w:rPr>
+      </w:pPr>
+      <w:r>
+        <w:rPr>
+          <w:rFonts w:ascii="Arial" w:hAnsi="Arial" w:cs="Arial"/>
+          <w:lang w:val="en-US"/>
+        </w:rPr>
+        <w:t xml:space="preserve">The bug is easily replicated with then newly added B1 option, which will check if a Loan exists and if not, attempt to create one (creating a Book &amp; Patron, as necessary). From here, we hard coded (disgusting) increment thrice, to force an OVER_DUE state (this is bad, if the Loan was pre-existing but the Calendar class is unreliable with the </w:t>
+      </w:r>
+      <w:proofErr w:type="spellStart"/>
+      <w:r>
+        <w:rPr>
+          <w:rFonts w:ascii="Arial" w:hAnsi="Arial" w:cs="Arial"/>
+          <w:lang w:val="en-US"/>
+        </w:rPr>
+        <w:t>getDaysDifference</w:t>
+      </w:r>
+      <w:proofErr w:type="spellEnd"/>
+      <w:r>
+        <w:rPr>
+          <w:rFonts w:ascii="Arial" w:hAnsi="Arial" w:cs="Arial"/>
+          <w:lang w:val="en-US"/>
+        </w:rPr>
+        <w:t xml:space="preserve"> method).</w:t>
+      </w:r>
+    </w:p>
+    <w:p>
+      <w:pPr>
+        <w:rPr>
+          <w:rFonts w:ascii="Arial" w:hAnsi="Arial" w:cs="Arial"/>
+          <w:lang w:val="en-US"/>
+        </w:rPr>
+      </w:pPr>
+      <w:r>
+        <w:rPr>
+          <w:rFonts w:ascii="Arial" w:hAnsi="Arial" w:cs="Arial"/>
+          <w:lang w:val="en-US"/>
+        </w:rPr>
+        <w:t>Sample Output:</w:t>
+      </w:r>
+    </w:p>
+    <w:p>
+      <w:pPr>
+        <w:rPr>
+          <w:rFonts w:ascii="Arial" w:hAnsi="Arial" w:cs="Arial"/>
+          <w:lang w:val="en-US"/>
+        </w:rPr>
+      </w:pPr>
+      <w:r>
+        <w:rPr>
+          <w:noProof/>
+        </w:rPr>
+        <w:drawing>
+          <wp:inline distT="0" distB="0" distL="0" distR="0" wp14:anchorId="6DEF6DAD" wp14:editId="154F8B00">
+            <wp:extent cx="2104762" cy="2342857"/>
+            <wp:effectExtent l="0" t="0" r="0" b="635"/>
+            <wp:docPr id="3" name="Picture 3"/>
+            <wp:cNvGraphicFramePr>
+              <a:graphicFrameLocks xmlns:a="http://schemas.openxmlformats.org/drawingml/2006/main" noChangeAspect="1"/>
+            </wp:cNvGraphicFramePr>
+            <a:graphic xmlns:a="http://schemas.openxmlformats.org/drawingml/2006/main">
+              <a:graphicData uri="http://schemas.openxmlformats.org/drawingml/2006/picture">
+                <pic:pic xmlns:pic="http://schemas.openxmlformats.org/drawingml/2006/picture">
+                  <pic:nvPicPr>
+                    <pic:cNvPr id="1" name=""/>
+                    <pic:cNvPicPr/>
+                  </pic:nvPicPr>
+                  <pic:blipFill>
+                    <a:blip r:embed="rId9"/>
+                    <a:stretch>
+                      <a:fillRect/>
+                    </a:stretch>
+                  </pic:blipFill>
+                  <pic:spPr>
+                    <a:xfrm>
+                      <a:off x="0" y="0"/>
+                      <a:ext cx="2104762" cy="2342857"/>
+                    </a:xfrm>
+                    <a:prstGeom prst="rect">
+                      <a:avLst/>
+                    </a:prstGeom>
+                  </pic:spPr>
+                </pic:pic>
+              </a:graphicData>
+            </a:graphic>
+          </wp:inline>
+        </w:drawing>
+      </w:r>
+    </w:p>
+    <w:p>
+      <w:pPr>
+        <w:rPr>
+          <w:rFonts w:ascii="Arial" w:hAnsi="Arial" w:cs="Arial"/>
+          <w:lang w:val="en-US"/>
+        </w:rPr>
+      </w:pPr>
+      <w:r>
+        <w:rPr>
+          <w:rFonts w:ascii="Arial" w:hAnsi="Arial" w:cs="Arial"/>
+          <w:lang w:val="en-US"/>
+        </w:rPr>
+        <w:br w:type="page"/>
+      </w:r>
+    </w:p>
+    <w:p>
+      <w:pPr>
+        <w:rPr>
+          <w:rFonts w:ascii="Arial" w:hAnsi="Arial" w:cs="Arial"/>
+          <w:b/>
+          <w:bCs/>
+          <w:sz w:val="32"/>
+          <w:szCs w:val="32"/>
+          <w:lang w:val="en-US"/>
+        </w:rPr>
+      </w:pPr>
+      <w:r>
+        <w:rPr>
+          <w:rFonts w:ascii="Arial" w:hAnsi="Arial" w:cs="Arial"/>
+          <w:b/>
+          <w:bCs/>
+          <w:sz w:val="32"/>
+          <w:szCs w:val="32"/>
+          <w:lang w:val="en-US"/>
+        </w:rPr>
+        <w:lastRenderedPageBreak/>
+        <w:t>Tracing</w:t>
+      </w:r>
+    </w:p>
+    <w:p>
+      <w:pPr>
+        <w:rPr>
+          <w:rFonts w:ascii="Arial" w:hAnsi="Arial" w:cs="Arial"/>
+          <w:lang w:val="en-US"/>
+        </w:rPr>
+      </w:pPr>
+      <w:r>
+        <w:rPr>
+          <w:rFonts w:ascii="Arial" w:hAnsi="Arial" w:cs="Arial"/>
+          <w:lang w:val="en-US"/>
+        </w:rPr>
+        <w:t>Logically speaking, we know that the fines are incurred, once a calculation of the loan being overdue is complete; first thing to check is where this happens.</w:t>
+      </w:r>
+    </w:p>
+    <w:p>
+      <w:pPr>
+        <w:rPr>
+          <w:rFonts w:ascii="Arial" w:hAnsi="Arial" w:cs="Arial"/>
+          <w:lang w:val="en-US"/>
+        </w:rPr>
+      </w:pPr>
+      <w:r>
+        <w:rPr>
+          <w:rFonts w:ascii="Arial" w:hAnsi="Arial" w:cs="Arial"/>
+          <w:lang w:val="en-US"/>
+        </w:rPr>
+        <w:t>However, first let’s check the actual breaking point (where our fines start to begin and stop to break).</w:t>
+      </w:r>
+    </w:p>
+    <w:tbl>
+      <w:tblPr>
+        <w:tblStyle w:val="TableGrid"/>
+        <w:tblW w:w="0" w:type="auto"/>
+        <w:tblLook w:val="04A0" w:firstRow="1" w:lastRow="0" w:firstColumn="1" w:lastColumn="0" w:noHBand="0" w:noVBand="1"/>
+      </w:tblPr>
+      <w:tblGrid>
+        <w:gridCol w:w="4508"/>
+        <w:gridCol w:w="4508"/>
+      </w:tblGrid>
+      <w:tr>
+        <w:tc>
+          <w:tcPr>
+            <w:tcW w:w="4508" w:type="dxa"/>
+          </w:tcPr>
+          <w:p>
+            <w:pPr>
+              <w:jc w:val="center"/>
+              <w:rPr>
+                <w:rFonts w:ascii="Arial" w:hAnsi="Arial" w:cs="Arial"/>
+                <w:b/>
+                <w:bCs/>
+                <w:lang w:val="en-US"/>
+              </w:rPr>
+            </w:pPr>
+            <w:r>
+              <w:rPr>
+                <w:rFonts w:ascii="Arial" w:hAnsi="Arial" w:cs="Arial"/>
+                <w:b/>
+                <w:bCs/>
+                <w:lang w:val="en-US"/>
+              </w:rPr>
+              <w:t>Days Overdue</w:t>
+            </w:r>
+          </w:p>
+        </w:tc>
+        <w:tc>
+          <w:tcPr>
+            <w:tcW w:w="4508" w:type="dxa"/>
+          </w:tcPr>
+          <w:p>
+            <w:pPr>
+              <w:jc w:val="center"/>
+              <w:rPr>
+                <w:rFonts w:ascii="Arial" w:hAnsi="Arial" w:cs="Arial"/>
+                <w:b/>
+                <w:bCs/>
+                <w:lang w:val="en-US"/>
+              </w:rPr>
+            </w:pPr>
+            <w:r>
+              <w:rPr>
+                <w:rFonts w:ascii="Arial" w:hAnsi="Arial" w:cs="Arial"/>
+                <w:b/>
+                <w:bCs/>
+                <w:lang w:val="en-US"/>
+              </w:rPr>
+              <w:t>Fine Incurred</w:t>
+            </w:r>
+          </w:p>
+        </w:tc>
+      </w:tr>
+      <w:tr>
+        <w:tc>
+          <w:tcPr>
+            <w:tcW w:w="4508" w:type="dxa"/>
+          </w:tcPr>
+          <w:p>
+            <w:pPr>
+              <w:rPr>
+                <w:rFonts w:ascii="Arial" w:hAnsi="Arial" w:cs="Arial"/>
+                <w:lang w:val="en-US"/>
+              </w:rPr>
+            </w:pPr>
+            <w:r>
+              <w:rPr>
+                <w:rFonts w:ascii="Arial" w:hAnsi="Arial" w:cs="Arial"/>
+                <w:lang w:val="en-US"/>
+              </w:rPr>
+              <w:t>0</w:t>
+            </w:r>
+          </w:p>
+        </w:tc>
+        <w:tc>
+          <w:tcPr>
+            <w:tcW w:w="4508" w:type="dxa"/>
+          </w:tcPr>
+          <w:p>
+            <w:pPr>
+              <w:rPr>
+                <w:rFonts w:ascii="Arial" w:hAnsi="Arial" w:cs="Arial"/>
+                <w:lang w:val="en-US"/>
+              </w:rPr>
+            </w:pPr>
+            <w:r>
+              <w:rPr>
+                <w:rFonts w:ascii="Arial" w:hAnsi="Arial" w:cs="Arial"/>
+                <w:lang w:val="en-US"/>
+              </w:rPr>
+              <w:t>0</w:t>
+            </w:r>
+          </w:p>
+        </w:tc>
+      </w:tr>
+      <w:tr>
+        <w:tc>
+          <w:tcPr>
+            <w:tcW w:w="4508" w:type="dxa"/>
+          </w:tcPr>
+          <w:p>
+            <w:pPr>
+              <w:rPr>
+                <w:rFonts w:ascii="Arial" w:hAnsi="Arial" w:cs="Arial"/>
+                <w:lang w:val="en-US"/>
+              </w:rPr>
+            </w:pPr>
+            <w:r>
+              <w:rPr>
+                <w:rFonts w:ascii="Arial" w:hAnsi="Arial" w:cs="Arial"/>
+                <w:lang w:val="en-US"/>
+              </w:rPr>
+              <w:t>1</w:t>
+            </w:r>
+          </w:p>
+        </w:tc>
+        <w:tc>
+          <w:tcPr>
+            <w:tcW w:w="4508" w:type="dxa"/>
+          </w:tcPr>
+          <w:p>
+            <w:pPr>
+              <w:rPr>
+                <w:rFonts w:ascii="Arial" w:hAnsi="Arial" w:cs="Arial"/>
+                <w:lang w:val="en-US"/>
+              </w:rPr>
+            </w:pPr>
+            <w:r>
+              <w:rPr>
+                <w:rFonts w:ascii="Arial" w:hAnsi="Arial" w:cs="Arial"/>
+                <w:lang w:val="en-US"/>
+              </w:rPr>
+              <w:t>0</w:t>
+            </w:r>
+          </w:p>
+        </w:tc>
+      </w:tr>
+      <w:tr>
+        <w:tc>
+          <w:tcPr>
+            <w:tcW w:w="4508" w:type="dxa"/>
+          </w:tcPr>
+          <w:p>
+            <w:pPr>
+              <w:rPr>
+                <w:rFonts w:ascii="Arial" w:hAnsi="Arial" w:cs="Arial"/>
+                <w:lang w:val="en-US"/>
+              </w:rPr>
+            </w:pPr>
+            <w:r>
+              <w:rPr>
+                <w:rFonts w:ascii="Arial" w:hAnsi="Arial" w:cs="Arial"/>
+                <w:lang w:val="en-US"/>
+              </w:rPr>
+              <w:t>2</w:t>
+            </w:r>
+          </w:p>
+        </w:tc>
+        <w:tc>
+          <w:tcPr>
+            <w:tcW w:w="4508" w:type="dxa"/>
+          </w:tcPr>
+          <w:p>
+            <w:pPr>
+              <w:rPr>
+                <w:rFonts w:ascii="Arial" w:hAnsi="Arial" w:cs="Arial"/>
+                <w:lang w:val="en-US"/>
+              </w:rPr>
+            </w:pPr>
+            <w:r>
+              <w:rPr>
+                <w:rFonts w:ascii="Arial" w:hAnsi="Arial" w:cs="Arial"/>
+                <w:lang w:val="en-US"/>
+              </w:rPr>
+              <w:t>$1.00</w:t>
+            </w:r>
+          </w:p>
+        </w:tc>
+      </w:tr>
+      <w:tr>
+        <w:tc>
+          <w:tcPr>
+            <w:tcW w:w="4508" w:type="dxa"/>
+          </w:tcPr>
+          <w:p>
+            <w:pPr>
+              <w:rPr>
+                <w:rFonts w:ascii="Arial" w:hAnsi="Arial" w:cs="Arial"/>
+                <w:lang w:val="en-US"/>
+              </w:rPr>
+            </w:pPr>
+            <w:r>
+              <w:rPr>
+                <w:rFonts w:ascii="Arial" w:hAnsi="Arial" w:cs="Arial"/>
+                <w:lang w:val="en-US"/>
+              </w:rPr>
+              <w:t>3</w:t>
+            </w:r>
+          </w:p>
+        </w:tc>
+        <w:tc>
+          <w:tcPr>
+            <w:tcW w:w="4508" w:type="dxa"/>
+          </w:tcPr>
+          <w:p>
+            <w:pPr>
+              <w:rPr>
+                <w:rFonts w:ascii="Arial" w:hAnsi="Arial" w:cs="Arial"/>
+                <w:lang w:val="en-US"/>
+              </w:rPr>
+            </w:pPr>
+            <w:r>
+              <w:rPr>
+                <w:rFonts w:ascii="Arial" w:hAnsi="Arial" w:cs="Arial"/>
+                <w:lang w:val="en-US"/>
+              </w:rPr>
+              <w:t>$1.00</w:t>
+            </w:r>
+          </w:p>
+        </w:tc>
+      </w:tr>
+    </w:tbl>
+    <w:p>
+      <w:pPr>
+        <w:rPr>
+          <w:rFonts w:ascii="Arial" w:hAnsi="Arial" w:cs="Arial"/>
+          <w:lang w:val="en-US"/>
+        </w:rPr>
+      </w:pPr>
+    </w:p>
+    <w:p>
+      <w:pPr>
+        <w:rPr>
+          <w:rFonts w:ascii="Arial" w:hAnsi="Arial" w:cs="Arial"/>
+        </w:rPr>
+      </w:pPr>
+      <w:r>
+        <w:rPr>
+          <w:rFonts w:ascii="Arial" w:hAnsi="Arial" w:cs="Arial"/>
+          <w:lang w:val="en-US"/>
+        </w:rPr>
+        <w:t>In our ‘Main’ method, if we search for any check methods that occur, we are presented with 1 (</w:t>
+      </w:r>
+      <w:proofErr w:type="spellStart"/>
+      <w:proofErr w:type="gramStart"/>
+      <w:r>
+        <w:rPr>
+          <w:rFonts w:ascii="Arial" w:hAnsi="Arial" w:cs="Arial"/>
+        </w:rPr>
+        <w:t>library.checkCurrentLoansOverDue</w:t>
+      </w:r>
+      <w:proofErr w:type="spellEnd"/>
+      <w:proofErr w:type="gramEnd"/>
+      <w:r>
+        <w:rPr>
+          <w:rFonts w:ascii="Arial" w:hAnsi="Arial" w:cs="Arial"/>
+        </w:rPr>
+        <w:t>();</w:t>
+      </w:r>
+      <w:r>
+        <w:rPr>
+          <w:rFonts w:ascii="Arial" w:hAnsi="Arial" w:cs="Arial"/>
+        </w:rPr>
+        <w:t xml:space="preserve">). Following to the function </w:t>
+      </w:r>
+      <w:proofErr w:type="gramStart"/>
+      <w:r>
+        <w:rPr>
+          <w:rFonts w:ascii="Arial" w:hAnsi="Arial" w:cs="Arial"/>
+        </w:rPr>
+        <w:t>definition..</w:t>
+      </w:r>
+      <w:proofErr w:type="gramEnd"/>
+    </w:p>
+    <w:p>
+      <w:pPr>
+        <w:rPr>
+          <w:rFonts w:ascii="Arial" w:hAnsi="Arial" w:cs="Arial"/>
+        </w:rPr>
+      </w:pPr>
+      <w:r>
+        <w:rPr>
+          <w:noProof/>
+        </w:rPr>
+        <w:drawing>
+          <wp:inline distT="0" distB="0" distL="0" distR="0" wp14:anchorId="040D1957" wp14:editId="0591D349">
+            <wp:extent cx="4190476" cy="2085714"/>
+            <wp:effectExtent l="0" t="0" r="635" b="0"/>
+            <wp:docPr id="5" name="Picture 5"/>
+            <wp:cNvGraphicFramePr>
+              <a:graphicFrameLocks xmlns:a="http://schemas.openxmlformats.org/drawingml/2006/main" noChangeAspect="1"/>
+            </wp:cNvGraphicFramePr>
+            <a:graphic xmlns:a="http://schemas.openxmlformats.org/drawingml/2006/main">
+              <a:graphicData uri="http://schemas.openxmlformats.org/drawingml/2006/picture">
+                <pic:pic xmlns:pic="http://schemas.openxmlformats.org/drawingml/2006/picture">
+                  <pic:nvPicPr>
+                    <pic:cNvPr id="1" name=""/>
+                    <pic:cNvPicPr/>
+                  </pic:nvPicPr>
+                  <pic:blipFill>
+                    <a:blip r:embed="rId10"/>
+                    <a:stretch>
+                      <a:fillRect/>
+                    </a:stretch>
+                  </pic:blipFill>
+                  <pic:spPr>
+                    <a:xfrm>
+                      <a:off x="0" y="0"/>
+                      <a:ext cx="4190476" cy="2085714"/>
+                    </a:xfrm>
+                    <a:prstGeom prst="rect">
+                      <a:avLst/>
+                    </a:prstGeom>
+                  </pic:spPr>
+                </pic:pic>
+              </a:graphicData>
+            </a:graphic>
+          </wp:inline>
+        </w:drawing>
+      </w:r>
+    </w:p>
+    <w:p>
+      <w:pPr>
+        <w:rPr>
+          <w:rFonts w:ascii="Arial" w:hAnsi="Arial" w:cs="Arial"/>
+        </w:rPr>
+      </w:pPr>
+      <w:r>
+        <w:rPr>
+          <w:rFonts w:ascii="Arial" w:hAnsi="Arial" w:cs="Arial"/>
+        </w:rPr>
+        <w:t xml:space="preserve">The only really line of interest here is </w:t>
+      </w:r>
+      <w:proofErr w:type="spellStart"/>
+      <w:r>
+        <w:rPr>
+          <w:rFonts w:ascii="Arial" w:hAnsi="Arial" w:cs="Arial"/>
+        </w:rPr>
+        <w:t>loan.updateOverDueStatus</w:t>
+      </w:r>
+      <w:proofErr w:type="spellEnd"/>
+      <w:r>
+        <w:rPr>
+          <w:rFonts w:ascii="Arial" w:hAnsi="Arial" w:cs="Arial"/>
+        </w:rPr>
+        <w:t>(</w:t>
+      </w:r>
+      <w:proofErr w:type="spellStart"/>
+      <w:r>
+        <w:rPr>
+          <w:rFonts w:ascii="Arial" w:hAnsi="Arial" w:cs="Arial"/>
+        </w:rPr>
+        <w:t>currentDate</w:t>
+      </w:r>
+      <w:proofErr w:type="spellEnd"/>
+      <w:r>
+        <w:rPr>
+          <w:rFonts w:ascii="Arial" w:hAnsi="Arial" w:cs="Arial"/>
+        </w:rPr>
+        <w:t>);</w:t>
+      </w:r>
+      <w:r>
+        <w:rPr>
+          <w:rFonts w:ascii="Arial" w:hAnsi="Arial" w:cs="Arial"/>
+        </w:rPr>
+        <w:t xml:space="preserve"> - we search further to this function definition, only to find that this method is simply responsible for changing the attribute on the loan (dictating whether or not the loan is overdue).</w:t>
+      </w:r>
+    </w:p>
+    <w:p>
+      <w:pPr>
+        <w:rPr>
+          <w:rFonts w:ascii="Arial" w:hAnsi="Arial" w:cs="Arial"/>
+        </w:rPr>
+      </w:pPr>
+      <w:r>
+        <w:rPr>
+          <w:noProof/>
+        </w:rPr>
+        <w:drawing>
+          <wp:inline distT="0" distB="0" distL="0" distR="0" wp14:anchorId="02A45B98" wp14:editId="765A906F">
+            <wp:extent cx="5000000" cy="1152381"/>
+            <wp:effectExtent l="0" t="0" r="0" b="0"/>
+            <wp:docPr id="8" name="Picture 8"/>
+            <wp:cNvGraphicFramePr>
+              <a:graphicFrameLocks xmlns:a="http://schemas.openxmlformats.org/drawingml/2006/main" noChangeAspect="1"/>
+            </wp:cNvGraphicFramePr>
+            <a:graphic xmlns:a="http://schemas.openxmlformats.org/drawingml/2006/main">
+              <a:graphicData uri="http://schemas.openxmlformats.org/drawingml/2006/picture">
+                <pic:pic xmlns:pic="http://schemas.openxmlformats.org/drawingml/2006/picture">
+                  <pic:nvPicPr>
+                    <pic:cNvPr id="1" name=""/>
+                    <pic:cNvPicPr/>
+                  </pic:nvPicPr>
+                  <pic:blipFill>
+                    <a:blip r:embed="rId11"/>
+                    <a:stretch>
+                      <a:fillRect/>
+                    </a:stretch>
+                  </pic:blipFill>
+                  <pic:spPr>
+                    <a:xfrm>
+                      <a:off x="0" y="0"/>
+                      <a:ext cx="5000000" cy="1152381"/>
+                    </a:xfrm>
+                    <a:prstGeom prst="rect">
+                      <a:avLst/>
+                    </a:prstGeom>
+                  </pic:spPr>
+                </pic:pic>
+              </a:graphicData>
+            </a:graphic>
+          </wp:inline>
+        </w:drawing>
+      </w:r>
+    </w:p>
+    <w:p>
+      <w:pPr>
+        <w:rPr>
+          <w:rFonts w:ascii="Arial" w:hAnsi="Arial" w:cs="Arial"/>
+        </w:rPr>
+      </w:pPr>
+      <w:r>
+        <w:rPr>
+          <w:rFonts w:ascii="Arial" w:hAnsi="Arial" w:cs="Arial"/>
+        </w:rPr>
+        <w:t xml:space="preserve">Just below the definition for </w:t>
+      </w:r>
+      <w:proofErr w:type="spellStart"/>
+      <w:r>
+        <w:rPr>
+          <w:rFonts w:ascii="Arial" w:hAnsi="Arial" w:cs="Arial"/>
+        </w:rPr>
+        <w:t>checkCurrentLoansOverDue</w:t>
+      </w:r>
+      <w:proofErr w:type="spellEnd"/>
+      <w:r>
+        <w:rPr>
+          <w:rFonts w:ascii="Arial" w:hAnsi="Arial" w:cs="Arial"/>
+        </w:rPr>
+        <w:t xml:space="preserve">, there is a function </w:t>
+      </w:r>
+      <w:proofErr w:type="spellStart"/>
+      <w:r>
+        <w:rPr>
+          <w:rFonts w:ascii="Arial" w:hAnsi="Arial" w:cs="Arial"/>
+        </w:rPr>
+        <w:t>calculateOverDueFine</w:t>
+      </w:r>
+      <w:proofErr w:type="spellEnd"/>
+      <w:r>
+        <w:rPr>
+          <w:rFonts w:ascii="Arial" w:hAnsi="Arial" w:cs="Arial"/>
+        </w:rPr>
+        <w:t>.</w:t>
+      </w:r>
+    </w:p>
+    <w:p>
+      <w:pPr>
+        <w:rPr>
+          <w:rFonts w:ascii="Arial" w:hAnsi="Arial" w:cs="Arial"/>
+        </w:rPr>
+      </w:pPr>
+      <w:r>
+        <w:rPr>
+          <w:rFonts w:ascii="Arial" w:hAnsi="Arial" w:cs="Arial"/>
+        </w:rPr>
+        <w:t xml:space="preserve">During the debugging, of my Simplification, I discovered that </w:t>
+      </w:r>
+      <w:proofErr w:type="spellStart"/>
+      <w:proofErr w:type="gramStart"/>
+      <w:r>
+        <w:rPr>
+          <w:rFonts w:ascii="Arial" w:hAnsi="Arial" w:cs="Arial"/>
+        </w:rPr>
+        <w:t>getDaysDifference</w:t>
+      </w:r>
+      <w:proofErr w:type="spellEnd"/>
+      <w:r>
+        <w:rPr>
+          <w:rFonts w:ascii="Arial" w:hAnsi="Arial" w:cs="Arial"/>
+        </w:rPr>
+        <w:t>(</w:t>
+      </w:r>
+      <w:proofErr w:type="gramEnd"/>
+      <w:r>
+        <w:rPr>
+          <w:rFonts w:ascii="Arial" w:hAnsi="Arial" w:cs="Arial"/>
+        </w:rPr>
+        <w:t>) was incredibly unreliable (and have noted as such, above).</w:t>
+      </w:r>
+    </w:p>
+    <w:p>
+      <w:pPr>
+        <w:rPr>
+          <w:rFonts w:ascii="Arial" w:hAnsi="Arial" w:cs="Arial"/>
+        </w:rPr>
+      </w:pPr>
+      <w:r>
+        <w:rPr>
+          <w:rFonts w:ascii="Arial" w:hAnsi="Arial" w:cs="Arial"/>
+        </w:rPr>
+        <w:t>Checking the function definition</w:t>
+      </w:r>
+    </w:p>
+    <w:p>
+      <w:pPr>
+        <w:rPr>
+          <w:rFonts w:ascii="Arial" w:hAnsi="Arial" w:cs="Arial"/>
+        </w:rPr>
+      </w:pPr>
+      <w:r>
+        <w:rPr>
+          <w:noProof/>
+        </w:rPr>
+        <w:lastRenderedPageBreak/>
+        <w:drawing>
+          <wp:inline distT="0" distB="0" distL="0" distR="0" wp14:anchorId="7378445A" wp14:editId="67E3183E">
+            <wp:extent cx="5295238" cy="1161905"/>
+            <wp:effectExtent l="0" t="0" r="1270" b="635"/>
+            <wp:docPr id="9" name="Picture 9"/>
+            <wp:cNvGraphicFramePr>
+              <a:graphicFrameLocks xmlns:a="http://schemas.openxmlformats.org/drawingml/2006/main" noChangeAspect="1"/>
+            </wp:cNvGraphicFramePr>
+            <a:graphic xmlns:a="http://schemas.openxmlformats.org/drawingml/2006/main">
+              <a:graphicData uri="http://schemas.openxmlformats.org/drawingml/2006/picture">
+                <pic:pic xmlns:pic="http://schemas.openxmlformats.org/drawingml/2006/picture">
+                  <pic:nvPicPr>
+                    <pic:cNvPr id="1" name=""/>
+                    <pic:cNvPicPr/>
+                  </pic:nvPicPr>
+                  <pic:blipFill>
+                    <a:blip r:embed="rId12"/>
+                    <a:stretch>
+                      <a:fillRect/>
+                    </a:stretch>
+                  </pic:blipFill>
+                  <pic:spPr>
+                    <a:xfrm>
+                      <a:off x="0" y="0"/>
+                      <a:ext cx="5295238" cy="1161905"/>
+                    </a:xfrm>
+                    <a:prstGeom prst="rect">
+                      <a:avLst/>
+                    </a:prstGeom>
+                  </pic:spPr>
+                </pic:pic>
+              </a:graphicData>
+            </a:graphic>
+          </wp:inline>
+        </w:drawing>
+      </w:r>
+    </w:p>
+    <w:p>
+      <w:pPr>
+        <w:rPr>
+          <w:rFonts w:ascii="Arial" w:hAnsi="Arial" w:cs="Arial"/>
+        </w:rPr>
+      </w:pPr>
+      <w:r>
+        <w:rPr>
+          <w:rFonts w:ascii="Arial" w:hAnsi="Arial" w:cs="Arial"/>
+        </w:rPr>
+        <w:t xml:space="preserve">We can note that this function relies heavily on MILLIS_PER_DAY, which has a value of </w:t>
+      </w:r>
+      <w:r>
+        <w:rPr>
+          <w:rFonts w:ascii="Arial" w:hAnsi="Arial" w:cs="Arial"/>
+        </w:rPr>
+        <w:t>172800000</w:t>
+      </w:r>
+      <w:r>
+        <w:rPr>
+          <w:rFonts w:ascii="Arial" w:hAnsi="Arial" w:cs="Arial"/>
+        </w:rPr>
+        <w:t>.</w:t>
+      </w:r>
+    </w:p>
+    <w:p>
+      <w:pPr>
+        <w:rPr>
+          <w:rFonts w:ascii="Arial" w:hAnsi="Arial" w:cs="Arial"/>
+        </w:rPr>
+      </w:pPr>
+      <w:r>
+        <w:rPr>
+          <w:rFonts w:ascii="Arial" w:hAnsi="Arial" w:cs="Arial"/>
+        </w:rPr>
+        <w:t xml:space="preserve">Upon entering the value </w:t>
+      </w:r>
+      <w:r>
+        <w:rPr>
+          <w:rFonts w:ascii="Arial" w:hAnsi="Arial" w:cs="Arial"/>
+        </w:rPr>
+        <w:t>172800000</w:t>
+      </w:r>
+      <w:r>
+        <w:rPr>
+          <w:rFonts w:ascii="Arial" w:hAnsi="Arial" w:cs="Arial"/>
+        </w:rPr>
+        <w:t xml:space="preserve"> into Google, we can convert this to 2 days</w:t>
+      </w:r>
+    </w:p>
+    <w:p>
+      <w:pPr>
+        <w:rPr>
+          <w:rFonts w:ascii="Arial" w:hAnsi="Arial" w:cs="Arial"/>
+        </w:rPr>
+      </w:pPr>
+      <w:r>
+        <w:rPr>
+          <w:noProof/>
+        </w:rPr>
+        <w:drawing>
+          <wp:inline distT="0" distB="0" distL="0" distR="0" wp14:anchorId="35AAFB76" wp14:editId="25E51E99">
+            <wp:extent cx="5731510" cy="1871980"/>
+            <wp:effectExtent l="0" t="0" r="2540" b="0"/>
+            <wp:docPr id="10" name="Picture 10"/>
+            <wp:cNvGraphicFramePr>
+              <a:graphicFrameLocks xmlns:a="http://schemas.openxmlformats.org/drawingml/2006/main" noChangeAspect="1"/>
+            </wp:cNvGraphicFramePr>
+            <a:graphic xmlns:a="http://schemas.openxmlformats.org/drawingml/2006/main">
+              <a:graphicData uri="http://schemas.openxmlformats.org/drawingml/2006/picture">
+                <pic:pic xmlns:pic="http://schemas.openxmlformats.org/drawingml/2006/picture">
+                  <pic:nvPicPr>
+                    <pic:cNvPr id="1" name=""/>
+                    <pic:cNvPicPr/>
+                  </pic:nvPicPr>
+                  <pic:blipFill>
+                    <a:blip r:embed="rId13"/>
+                    <a:stretch>
+                      <a:fillRect/>
+                    </a:stretch>
+                  </pic:blipFill>
+                  <pic:spPr>
+                    <a:xfrm>
+                      <a:off x="0" y="0"/>
+                      <a:ext cx="5731510" cy="1871980"/>
+                    </a:xfrm>
+                    <a:prstGeom prst="rect">
+                      <a:avLst/>
+                    </a:prstGeom>
+                  </pic:spPr>
+                </pic:pic>
+              </a:graphicData>
+            </a:graphic>
+          </wp:inline>
+        </w:drawing>
+      </w:r>
+    </w:p>
+    <w:p>
+      <w:pPr>
+        <w:rPr>
+          <w:rFonts w:ascii="Arial" w:hAnsi="Arial" w:cs="Arial"/>
+        </w:rPr>
+      </w:pPr>
+      <w:r>
+        <w:rPr>
+          <w:rFonts w:ascii="Arial" w:hAnsi="Arial" w:cs="Arial"/>
+        </w:rPr>
+        <w:t>This means we should expect an exponential issue (x^2).</w:t>
+      </w:r>
+    </w:p>
+    <w:p>
+      <w:pPr>
+        <w:rPr>
+          <w:rFonts w:ascii="Arial" w:hAnsi="Arial" w:cs="Arial"/>
+        </w:rPr>
+      </w:pPr>
+      <w:r>
+        <w:rPr>
+          <w:rFonts w:ascii="Arial" w:hAnsi="Arial" w:cs="Arial"/>
+        </w:rPr>
+        <w:t xml:space="preserve">Halving this value for </w:t>
+      </w:r>
+      <w:proofErr w:type="gramStart"/>
+      <w:r>
+        <w:rPr>
+          <w:rFonts w:ascii="Arial" w:hAnsi="Arial" w:cs="Arial"/>
+        </w:rPr>
+        <w:t>testing</w:t>
+      </w:r>
+      <w:r>
+        <w:rPr>
+          <w:rFonts w:ascii="Arial" w:hAnsi="Arial" w:cs="Arial"/>
+        </w:rPr>
+        <w:t>..</w:t>
+      </w:r>
+      <w:proofErr w:type="gramEnd"/>
+      <w:r>
+        <w:rPr>
+          <w:rFonts w:ascii="Arial" w:hAnsi="Arial" w:cs="Arial"/>
+        </w:rPr>
+        <w:t xml:space="preserve"> sample output:</w:t>
+      </w:r>
+    </w:p>
+    <w:p>
+      <w:pPr>
+        <w:rPr>
+          <w:rFonts w:ascii="Arial" w:hAnsi="Arial" w:cs="Arial"/>
+        </w:rPr>
+      </w:pPr>
+      <w:r>
+        <w:rPr>
+          <w:noProof/>
+        </w:rPr>
+        <w:drawing>
+          <wp:inline distT="0" distB="0" distL="0" distR="0" wp14:anchorId="2F6B7B15" wp14:editId="495DB2E3">
+            <wp:extent cx="2114286" cy="2695238"/>
+            <wp:effectExtent l="0" t="0" r="635" b="0"/>
+            <wp:docPr id="11" name="Picture 11"/>
+            <wp:cNvGraphicFramePr>
+              <a:graphicFrameLocks xmlns:a="http://schemas.openxmlformats.org/drawingml/2006/main" noChangeAspect="1"/>
+            </wp:cNvGraphicFramePr>
+            <a:graphic xmlns:a="http://schemas.openxmlformats.org/drawingml/2006/main">
+              <a:graphicData uri="http://schemas.openxmlformats.org/drawingml/2006/picture">
+                <pic:pic xmlns:pic="http://schemas.openxmlformats.org/drawingml/2006/picture">
+                  <pic:nvPicPr>
+                    <pic:cNvPr id="1" name=""/>
+                    <pic:cNvPicPr/>
+                  </pic:nvPicPr>
+                  <pic:blipFill>
+                    <a:blip r:embed="rId14"/>
+                    <a:stretch>
+                      <a:fillRect/>
+                    </a:stretch>
+                  </pic:blipFill>
+                  <pic:spPr>
+                    <a:xfrm>
+                      <a:off x="0" y="0"/>
+                      <a:ext cx="2114286" cy="2695238"/>
+                    </a:xfrm>
+                    <a:prstGeom prst="rect">
+                      <a:avLst/>
+                    </a:prstGeom>
+                  </pic:spPr>
+                </pic:pic>
+              </a:graphicData>
+            </a:graphic>
+          </wp:inline>
+        </w:drawing>
+      </w:r>
+    </w:p>
+    <w:p>
+      <w:pPr>
+        <w:rPr>
+          <w:rFonts w:ascii="Arial" w:hAnsi="Arial" w:cs="Arial"/>
+        </w:rPr>
+      </w:pPr>
+      <w:r>
+        <w:rPr>
+          <w:rFonts w:ascii="Arial" w:hAnsi="Arial" w:cs="Arial"/>
+        </w:rPr>
+        <w:t>Committing the test fix to git.</w:t>
+      </w:r>
     </w:p>
     <w:sectPr>
       <w:pgSz w:w="11906" w:h="16838"/>
@@ -1927,6 +2964,7 @@
     <w:lsdException w:name="HTML Sample" w:semiHidden="1" w:unhideWhenUsed="1"/>
     <w:lsdException w:name="HTML Typewriter" w:semiHidden="1" w:unhideWhenUsed="1"/>
     <w:lsdException w:name="HTML Variable" w:semiHidden="1" w:unhideWhenUsed="1"/>
+    <w:lsdException w:name="Normal Table" w:semiHidden="1" w:unhideWhenUsed="1"/>
     <w:lsdException w:name="annotation subject" w:semiHidden="1" w:unhideWhenUsed="1"/>
     <w:lsdException w:name="No List" w:semiHidden="1" w:unhideWhenUsed="1"/>
     <w:lsdException w:name="Outline List 1" w:semiHidden="1" w:unhideWhenUsed="1"/>
@@ -1973,8 +3011,10 @@
     <w:lsdException w:name="Table Subtle 2" w:semiHidden="1" w:unhideWhenUsed="1"/>
     <w:lsdException w:name="Table Web 1" w:semiHidden="1" w:unhideWhenUsed="1"/>
     <w:lsdException w:name="Table Web 2" w:semiHidden="1" w:unhideWhenUsed="1"/>
+    <w:lsdException w:name="Table Web 3" w:semiHidden="1" w:unhideWhenUsed="1"/>
     <w:lsdException w:name="Balloon Text" w:semiHidden="1" w:unhideWhenUsed="1"/>
     <w:lsdException w:name="Table Grid" w:uiPriority="39"/>
+    <w:lsdException w:name="Table Theme" w:semiHidden="1" w:unhideWhenUsed="1"/>
     <w:lsdException w:name="Placeholder Text" w:semiHidden="1"/>
     <w:lsdException w:name="No Spacing" w:uiPriority="1" w:qFormat="1"/>
     <w:lsdException w:name="Light Shading" w:uiPriority="60"/>
